--- a/docs/Stupid Spherical Harmonics (SH).docx
+++ b/docs/Stupid Spherical Harmonics (SH).docx
@@ -596,13 +596,7 @@
                 <w:rPr>
                   <w:rFonts w:ascii="Cambria Math" w:hAnsi="Cambria Math"/>
                 </w:rPr>
-                <m:t>i</m:t>
-              </m:r>
-              <m:r>
-                <w:rPr>
-                  <w:rFonts w:ascii="Cambria Math" w:hAnsi="Cambria Math"/>
-                </w:rPr>
-                <m:t>mφ</m:t>
+                <m:t>imφ</m:t>
               </m:r>
             </m:sup>
           </m:sSup>
@@ -719,13 +713,7 @@
         </m:oMath>
       </m:oMathPara>
     </w:p>
-    <w:p>
-      <w:pPr>
-        <w:rPr>
-          <w:rFonts w:hint="eastAsia"/>
-        </w:rPr>
-      </w:pPr>
-    </w:p>
+    <w:p/>
     <w:p>
       <w:r>
         <w:rPr>
@@ -985,13 +973,7 @@
                         <w:rPr>
                           <w:rFonts w:ascii="Cambria Math" w:hAnsi="Cambria Math"/>
                         </w:rPr>
-                        <m:t>l</m:t>
-                      </m:r>
-                      <m:r>
-                        <w:rPr>
-                          <w:rFonts w:ascii="Cambria Math" w:hAnsi="Cambria Math"/>
-                        </w:rPr>
-                        <m:t>+</m:t>
+                        <m:t>l+</m:t>
                       </m:r>
                       <m:d>
                         <m:dPr>
@@ -1263,7 +1245,21 @@
                     <w:rPr>
                       <w:rFonts w:ascii="Cambria Math" w:hAnsi="Cambria Math"/>
                     </w:rPr>
-                    <m:t>,   m&gt;0</m:t>
+                    <m:t>,   m</m:t>
+                  </m:r>
+                  <m:r>
+                    <w:rPr>
+                      <w:rFonts w:ascii="Cambria Math" w:hAnsi="Cambria Math"/>
+                    </w:rPr>
+                    <m:t>&lt;</m:t>
+                  </m:r>
+                  <w:bookmarkStart w:id="0" w:name="_GoBack"/>
+                  <w:bookmarkEnd w:id="0"/>
+                  <m:r>
+                    <w:rPr>
+                      <w:rFonts w:ascii="Cambria Math" w:hAnsi="Cambria Math"/>
+                    </w:rPr>
+                    <m:t>0</m:t>
                   </m:r>
                 </m:e>
                 <m:e>
@@ -2240,27 +2236,10 @@
         <w:rPr>
           <w:rFonts w:hint="eastAsia"/>
         </w:rPr>
-        <w:t>这些系数可以用来重建函数</w:t>
-      </w:r>
-      <w:r>
-        <w:rPr>
-          <w:rFonts w:hint="eastAsia"/>
-        </w:rPr>
-        <w:t>f</w:t>
-      </w:r>
-      <w:r>
-        <w:rPr>
-          <w:rFonts w:hint="eastAsia"/>
-        </w:rPr>
-        <w:t>的近似</w:t>
+        <w:t>这些系数可以用来重建函数f的近似</w:t>
       </w:r>
     </w:p>
     <w:p>
-      <w:pPr>
-        <w:rPr>
-          <w:rFonts w:hint="eastAsia"/>
-        </w:rPr>
-      </w:pPr>
       <m:oMathPara>
         <m:oMath>
           <m:acc>
@@ -3105,13 +3084,7 @@
           <w:rPr>
             <w:rFonts w:ascii="Cambria Math" w:hAnsi="Cambria Math"/>
           </w:rPr>
-          <m:t>=</m:t>
-        </m:r>
-        <m:r>
-          <w:rPr>
-            <w:rFonts w:ascii="Cambria Math" w:hAnsi="Cambria Math"/>
-          </w:rPr>
-          <m:t>f</m:t>
+          <m:t>=f</m:t>
         </m:r>
         <m:d>
           <m:dPr>
@@ -3448,19 +3421,12 @@
     </w:p>
     <w:p/>
     <w:p>
-      <w:pPr>
-        <w:rPr>
-          <w:rFonts w:hint="eastAsia"/>
-        </w:rPr>
-      </w:pPr>
       <w:r>
         <w:rPr>
           <w:rFonts w:hint="eastAsia"/>
         </w:rPr>
         <w:t xml:space="preserve">卷积 </w:t>
       </w:r>
-      <w:bookmarkStart w:id="0" w:name="_GoBack"/>
-      <w:bookmarkEnd w:id="0"/>
     </w:p>
     <w:sectPr>
       <w:pgSz w:w="11906" w:h="16838"/>
